--- a/README.docx
+++ b/README.docx
@@ -21,51 +21,8 @@
           <w:sz w:val="32"/>
           <w:szCs w:val="32"/>
         </w:rPr>
-        <w:t>Проект «Бот Яндекс карты»</w:t>
-      </w:r>
-    </w:p>
-    <w:p>
-      <w:pPr>
-        <w:rPr>
-          <w:rFonts w:ascii="Times New Roman" w:hAnsi="Times New Roman" w:cs="Times New Roman"/>
-          <w:sz w:val="32"/>
-          <w:szCs w:val="32"/>
-        </w:rPr>
-      </w:pPr>
-      <w:r>
-        <w:rPr>
-          <w:rFonts w:ascii="Times New Roman" w:hAnsi="Times New Roman" w:cs="Times New Roman"/>
-          <w:sz w:val="32"/>
-          <w:szCs w:val="32"/>
-        </w:rPr>
-        <w:t>Подготовил: Королев Леонид</w:t>
-      </w:r>
-    </w:p>
-    <w:p>
-      <w:pPr>
-        <w:rPr>
-          <w:rFonts w:ascii="Times New Roman" w:hAnsi="Times New Roman" w:cs="Times New Roman"/>
-          <w:sz w:val="32"/>
-          <w:szCs w:val="32"/>
-        </w:rPr>
-      </w:pPr>
-      <w:r>
-        <w:rPr>
-          <w:rFonts w:ascii="Times New Roman" w:hAnsi="Times New Roman" w:cs="Times New Roman"/>
-          <w:sz w:val="32"/>
-          <w:szCs w:val="32"/>
-        </w:rPr>
-        <w:t>Руководитель: Еннер Р. А.</w:t>
-      </w:r>
-    </w:p>
-    <w:p>
-      <w:pPr>
-        <w:rPr>
-          <w:rFonts w:ascii="Times New Roman" w:hAnsi="Times New Roman" w:cs="Times New Roman"/>
-          <w:sz w:val="32"/>
-          <w:szCs w:val="32"/>
-        </w:rPr>
-      </w:pPr>
+        <w:t>Проект «</w:t>
+      </w:r>
       <w:r>
         <w:rPr>
           <w:rFonts w:ascii="Times New Roman" w:hAnsi="Times New Roman" w:cs="Times New Roman"/>
@@ -74,6 +31,69 @@
           <w:sz w:val="32"/>
           <w:szCs w:val="32"/>
         </w:rPr>
+        <w:t>Бот Яндекс карт</w:t>
+      </w:r>
+      <w:r>
+        <w:rPr>
+          <w:rFonts w:ascii="Times New Roman" w:hAnsi="Times New Roman" w:cs="Times New Roman"/>
+          <w:b/>
+          <w:bCs/>
+          <w:sz w:val="32"/>
+          <w:szCs w:val="32"/>
+        </w:rPr>
+        <w:t>»</w:t>
+      </w:r>
+    </w:p>
+    <w:p>
+      <w:pPr>
+        <w:rPr>
+          <w:rFonts w:ascii="Times New Roman" w:hAnsi="Times New Roman" w:cs="Times New Roman"/>
+          <w:sz w:val="32"/>
+          <w:szCs w:val="32"/>
+        </w:rPr>
+      </w:pPr>
+      <w:r>
+        <w:rPr>
+          <w:rFonts w:ascii="Times New Roman" w:hAnsi="Times New Roman" w:cs="Times New Roman"/>
+          <w:sz w:val="32"/>
+          <w:szCs w:val="32"/>
+        </w:rPr>
+        <w:t>Подготовил: Королев Леонид</w:t>
+      </w:r>
+    </w:p>
+    <w:p>
+      <w:pPr>
+        <w:rPr>
+          <w:rFonts w:ascii="Times New Roman" w:hAnsi="Times New Roman" w:cs="Times New Roman"/>
+          <w:sz w:val="32"/>
+          <w:szCs w:val="32"/>
+        </w:rPr>
+      </w:pPr>
+      <w:r>
+        <w:rPr>
+          <w:rFonts w:ascii="Times New Roman" w:hAnsi="Times New Roman" w:cs="Times New Roman"/>
+          <w:sz w:val="32"/>
+          <w:szCs w:val="32"/>
+        </w:rPr>
+        <w:t>Руководитель: Еннер Р. А.</w:t>
+      </w:r>
+    </w:p>
+    <w:p>
+      <w:pPr>
+        <w:rPr>
+          <w:rFonts w:ascii="Times New Roman" w:hAnsi="Times New Roman" w:cs="Times New Roman"/>
+          <w:sz w:val="32"/>
+          <w:szCs w:val="32"/>
+        </w:rPr>
+      </w:pPr>
+      <w:r>
+        <w:rPr>
+          <w:rFonts w:ascii="Times New Roman" w:hAnsi="Times New Roman" w:cs="Times New Roman"/>
+          <w:b/>
+          <w:bCs/>
+          <w:sz w:val="32"/>
+          <w:szCs w:val="32"/>
+        </w:rPr>
         <w:t>Цель проекта</w:t>
       </w:r>
       <w:r>
@@ -82,7 +102,23 @@
           <w:sz w:val="32"/>
           <w:szCs w:val="32"/>
         </w:rPr>
-        <w:t>: создать «Бота Яндекс карты» в приложении телеграмм.</w:t>
+        <w:t>: создать «</w:t>
+      </w:r>
+      <w:r>
+        <w:rPr>
+          <w:rFonts w:ascii="Times New Roman" w:hAnsi="Times New Roman" w:cs="Times New Roman"/>
+          <w:sz w:val="32"/>
+          <w:szCs w:val="32"/>
+        </w:rPr>
+        <w:t>Гео-бота</w:t>
+      </w:r>
+      <w:r>
+        <w:rPr>
+          <w:rFonts w:ascii="Times New Roman" w:hAnsi="Times New Roman" w:cs="Times New Roman"/>
+          <w:sz w:val="32"/>
+          <w:szCs w:val="32"/>
+        </w:rPr>
+        <w:t>» в приложении телеграмм.</w:t>
       </w:r>
     </w:p>
     <w:p>
@@ -175,7 +211,27 @@
           <w:sz w:val="32"/>
           <w:szCs w:val="32"/>
         </w:rPr>
-        <w:t>«Бот Яндекс карты»</w:t>
+        <w:t>«</w:t>
+      </w:r>
+      <w:r>
+        <w:rPr>
+          <w:rFonts w:ascii="Times New Roman" w:hAnsi="Times New Roman" w:cs="Times New Roman"/>
+          <w:b/>
+          <w:bCs/>
+          <w:sz w:val="32"/>
+          <w:szCs w:val="32"/>
+        </w:rPr>
+        <w:t>Бот Яндекс карт</w:t>
+      </w:r>
+      <w:r>
+        <w:rPr>
+          <w:rFonts w:ascii="Times New Roman" w:hAnsi="Times New Roman" w:cs="Times New Roman"/>
+          <w:b/>
+          <w:bCs/>
+          <w:sz w:val="32"/>
+          <w:szCs w:val="32"/>
+        </w:rPr>
+        <w:t>»</w:t>
       </w:r>
     </w:p>
     <w:p>
@@ -193,7 +249,92 @@
           <w:sz w:val="32"/>
           <w:szCs w:val="32"/>
         </w:rPr>
-        <w:t>Телеграмм-бот для начала будет приветствовать пользователя, а затем попросит его местоположение. Дальше пользователю нужно выбрать на клавиатуре бота то, что нужно сделать: вывести несколько организаций и, например, найти ближайшую или найти расстояние до другого адреса. Здесь будет использоваться api яндекс карт. После выполнения определённой функции пользователь сможет использовать бота дальше, до тех пор, пока не выберет кнопку "Выйти".</w:t>
+        <w:t>Сначала телеграмм-бот приветствует пользователя с помощью команды /</w:t>
+      </w:r>
+      <w:r>
+        <w:rPr>
+          <w:rFonts w:ascii="Times New Roman" w:hAnsi="Times New Roman" w:cs="Times New Roman"/>
+          <w:sz w:val="32"/>
+          <w:szCs w:val="32"/>
+          <w:lang w:val="en-US"/>
+        </w:rPr>
+        <w:t>start</w:t>
+      </w:r>
+      <w:r>
+        <w:rPr>
+          <w:rFonts w:ascii="Times New Roman" w:hAnsi="Times New Roman" w:cs="Times New Roman"/>
+          <w:sz w:val="32"/>
+          <w:szCs w:val="32"/>
+        </w:rPr>
+        <w:t>. Дальше пользователь должен написать адрес и организацию в таком виде: «[адрес] : [организация]» (как делать запрос, написано в команде /</w:t>
+      </w:r>
+      <w:r>
+        <w:rPr>
+          <w:rFonts w:ascii="Times New Roman" w:hAnsi="Times New Roman" w:cs="Times New Roman"/>
+          <w:sz w:val="32"/>
+          <w:szCs w:val="32"/>
+          <w:lang w:val="en-US"/>
+        </w:rPr>
+        <w:t>help</w:t>
+      </w:r>
+      <w:r>
+        <w:rPr>
+          <w:rFonts w:ascii="Times New Roman" w:hAnsi="Times New Roman" w:cs="Times New Roman"/>
+          <w:sz w:val="32"/>
+          <w:szCs w:val="32"/>
+        </w:rPr>
+        <w:t>). Бот найдёт ближайшую к этому адресу организацию, выведет карту с отмеченным местом, её название, и адрес. После этого информацию об этом месте он запишет в базу данных, поэтому если пользователь введёт тот же запрос, то получит ответ: «Вы уже находили: [карта и т.п.]». Для команд /</w:t>
+      </w:r>
+      <w:r>
+        <w:rPr>
+          <w:rFonts w:ascii="Times New Roman" w:hAnsi="Times New Roman" w:cs="Times New Roman"/>
+          <w:sz w:val="32"/>
+          <w:szCs w:val="32"/>
+          <w:lang w:val="en-US"/>
+        </w:rPr>
+        <w:t>start</w:t>
+      </w:r>
+      <w:r>
+        <w:rPr>
+          <w:rFonts w:ascii="Times New Roman" w:hAnsi="Times New Roman" w:cs="Times New Roman"/>
+          <w:sz w:val="32"/>
+          <w:szCs w:val="32"/>
+        </w:rPr>
+        <w:t xml:space="preserve"> и /</w:t>
+      </w:r>
+      <w:r>
+        <w:rPr>
+          <w:rFonts w:ascii="Times New Roman" w:hAnsi="Times New Roman" w:cs="Times New Roman"/>
+          <w:sz w:val="32"/>
+          <w:szCs w:val="32"/>
+          <w:lang w:val="en-US"/>
+        </w:rPr>
+        <w:t>help</w:t>
+      </w:r>
+      <w:r>
+        <w:rPr>
+          <w:rFonts w:ascii="Times New Roman" w:hAnsi="Times New Roman" w:cs="Times New Roman"/>
+          <w:sz w:val="32"/>
+          <w:szCs w:val="32"/>
+        </w:rPr>
+        <w:t xml:space="preserve"> существует клавиатура. Если пользователь захочет её выключить, то существует команда /</w:t>
+      </w:r>
+      <w:r>
+        <w:rPr>
+          <w:rFonts w:ascii="Times New Roman" w:hAnsi="Times New Roman" w:cs="Times New Roman"/>
+          <w:sz w:val="32"/>
+          <w:szCs w:val="32"/>
+          <w:lang w:val="en-US"/>
+        </w:rPr>
+        <w:t>close</w:t>
+      </w:r>
+      <w:r>
+        <w:rPr>
+          <w:rFonts w:ascii="Times New Roman" w:hAnsi="Times New Roman" w:cs="Times New Roman"/>
+          <w:sz w:val="32"/>
+          <w:szCs w:val="32"/>
+        </w:rPr>
+        <w:t>.</w:t>
       </w:r>
     </w:p>
     <w:p>
@@ -243,7 +384,7 @@
           <w:szCs w:val="32"/>
           <w:lang w:val="en-US"/>
         </w:rPr>
-        <w:t>http-api</w:t>
+        <w:t>geo_bot</w:t>
       </w:r>
       <w:r>
         <w:rPr>
@@ -336,7 +477,128 @@
           <w:sz w:val="32"/>
           <w:szCs w:val="32"/>
         </w:rPr>
-        <w:t>содержит зависимости.</w:t>
+        <w:t>содержит зависимости</w:t>
+      </w:r>
+      <w:r>
+        <w:rPr>
+          <w:rFonts w:ascii="Times New Roman" w:hAnsi="Times New Roman" w:cs="Times New Roman"/>
+          <w:sz w:val="32"/>
+          <w:szCs w:val="32"/>
+        </w:rPr>
+        <w:t>,</w:t>
+      </w:r>
+    </w:p>
+    <w:p>
+      <w:pPr>
+        <w:pStyle w:val="a3"/>
+        <w:numPr>
+          <w:ilvl w:val="0"/>
+          <w:numId w:val="2"/>
+        </w:numPr>
+        <w:rPr>
+          <w:rFonts w:ascii="Times New Roman" w:hAnsi="Times New Roman" w:cs="Times New Roman"/>
+          <w:sz w:val="32"/>
+          <w:szCs w:val="32"/>
+        </w:rPr>
+      </w:pPr>
+      <w:r>
+        <w:rPr>
+          <w:rFonts w:ascii="Times New Roman" w:hAnsi="Times New Roman" w:cs="Times New Roman"/>
+          <w:sz w:val="32"/>
+          <w:szCs w:val="32"/>
+          <w:lang w:val="en-US"/>
+        </w:rPr>
+        <w:t>yandex</w:t>
+      </w:r>
+      <w:r>
+        <w:rPr>
+          <w:rFonts w:ascii="Times New Roman" w:hAnsi="Times New Roman" w:cs="Times New Roman"/>
+          <w:sz w:val="32"/>
+          <w:szCs w:val="32"/>
+        </w:rPr>
+        <w:t>_</w:t>
+      </w:r>
+      <w:r>
+        <w:rPr>
+          <w:rFonts w:ascii="Times New Roman" w:hAnsi="Times New Roman" w:cs="Times New Roman"/>
+          <w:sz w:val="32"/>
+          <w:szCs w:val="32"/>
+          <w:lang w:val="en-US"/>
+        </w:rPr>
+        <w:t>maps</w:t>
+      </w:r>
+      <w:r>
+        <w:rPr>
+          <w:rFonts w:ascii="Times New Roman" w:hAnsi="Times New Roman" w:cs="Times New Roman"/>
+          <w:sz w:val="32"/>
+          <w:szCs w:val="32"/>
+        </w:rPr>
+        <w:t>.</w:t>
+      </w:r>
+      <w:r>
+        <w:rPr>
+          <w:rFonts w:ascii="Times New Roman" w:hAnsi="Times New Roman" w:cs="Times New Roman"/>
+          <w:sz w:val="32"/>
+          <w:szCs w:val="32"/>
+          <w:lang w:val="en-US"/>
+        </w:rPr>
+        <w:t>sqlite</w:t>
+      </w:r>
+      <w:r>
+        <w:rPr>
+          <w:rFonts w:ascii="Times New Roman" w:hAnsi="Times New Roman" w:cs="Times New Roman"/>
+          <w:sz w:val="32"/>
+          <w:szCs w:val="32"/>
+        </w:rPr>
+        <w:t xml:space="preserve"> </w:t>
+      </w:r>
+      <w:r>
+        <w:rPr>
+          <w:rFonts w:ascii="Arial" w:hAnsi="Arial" w:cs="Arial"/>
+          <w:sz w:val="32"/>
+          <w:szCs w:val="32"/>
+        </w:rPr>
+        <w:t>—</w:t>
+      </w:r>
+      <w:r>
+        <w:rPr>
+          <w:rFonts w:ascii="Arial" w:hAnsi="Arial" w:cs="Arial"/>
+          <w:sz w:val="32"/>
+          <w:szCs w:val="32"/>
+        </w:rPr>
+        <w:t xml:space="preserve"> </w:t>
+      </w:r>
+      <w:r>
+        <w:rPr>
+          <w:rFonts w:ascii="Times New Roman" w:hAnsi="Times New Roman" w:cs="Times New Roman"/>
+          <w:sz w:val="32"/>
+          <w:szCs w:val="32"/>
+        </w:rPr>
+        <w:t>база</w:t>
+      </w:r>
+      <w:r>
+        <w:rPr>
+          <w:rFonts w:ascii="Times New Roman" w:hAnsi="Times New Roman" w:cs="Times New Roman"/>
+          <w:sz w:val="32"/>
+          <w:szCs w:val="32"/>
+        </w:rPr>
+        <w:t xml:space="preserve"> </w:t>
+      </w:r>
+      <w:r>
+        <w:rPr>
+          <w:rFonts w:ascii="Times New Roman" w:hAnsi="Times New Roman" w:cs="Times New Roman"/>
+          <w:sz w:val="32"/>
+          <w:szCs w:val="32"/>
+        </w:rPr>
+        <w:t>данных</w:t>
+      </w:r>
+      <w:r>
+        <w:rPr>
+          <w:rFonts w:ascii="Times New Roman" w:hAnsi="Times New Roman" w:cs="Times New Roman"/>
+          <w:sz w:val="32"/>
+          <w:szCs w:val="32"/>
+        </w:rPr>
+        <w:t>.</w:t>
       </w:r>
     </w:p>
     <w:p>
@@ -434,7 +696,93 @@
           <w:szCs w:val="32"/>
           <w:lang w:val="en-US"/>
         </w:rPr>
-        <w:t>requests.</w:t>
+        <w:t>sqlite3,</w:t>
+      </w:r>
+    </w:p>
+    <w:p>
+      <w:pPr>
+        <w:pStyle w:val="a3"/>
+        <w:numPr>
+          <w:ilvl w:val="0"/>
+          <w:numId w:val="3"/>
+        </w:numPr>
+        <w:rPr>
+          <w:rFonts w:ascii="Times New Roman" w:hAnsi="Times New Roman" w:cs="Times New Roman"/>
+          <w:sz w:val="32"/>
+          <w:szCs w:val="32"/>
+        </w:rPr>
+      </w:pPr>
+      <w:r>
+        <w:rPr>
+          <w:rFonts w:ascii="Times New Roman" w:hAnsi="Times New Roman" w:cs="Times New Roman"/>
+          <w:sz w:val="32"/>
+          <w:szCs w:val="32"/>
+          <w:lang w:val="en-US"/>
+        </w:rPr>
+        <w:t>requests</w:t>
+      </w:r>
+      <w:r>
+        <w:rPr>
+          <w:rFonts w:ascii="Times New Roman" w:hAnsi="Times New Roman" w:cs="Times New Roman"/>
+          <w:sz w:val="32"/>
+          <w:szCs w:val="32"/>
+          <w:lang w:val="en-US"/>
+        </w:rPr>
+        <w:t>,</w:t>
+      </w:r>
+    </w:p>
+    <w:p>
+      <w:pPr>
+        <w:pStyle w:val="a3"/>
+        <w:numPr>
+          <w:ilvl w:val="0"/>
+          <w:numId w:val="3"/>
+        </w:numPr>
+        <w:rPr>
+          <w:rFonts w:ascii="Times New Roman" w:hAnsi="Times New Roman" w:cs="Times New Roman"/>
+          <w:sz w:val="32"/>
+          <w:szCs w:val="32"/>
+        </w:rPr>
+      </w:pPr>
+      <w:r>
+        <w:rPr>
+          <w:rFonts w:ascii="Times New Roman" w:hAnsi="Times New Roman" w:cs="Times New Roman"/>
+          <w:sz w:val="32"/>
+          <w:szCs w:val="32"/>
+          <w:lang w:val="en-US"/>
+        </w:rPr>
+        <w:t>api static-maps,</w:t>
+      </w:r>
+    </w:p>
+    <w:p>
+      <w:pPr>
+        <w:pStyle w:val="a3"/>
+        <w:numPr>
+          <w:ilvl w:val="0"/>
+          <w:numId w:val="3"/>
+        </w:numPr>
+        <w:rPr>
+          <w:rFonts w:ascii="Times New Roman" w:hAnsi="Times New Roman" w:cs="Times New Roman"/>
+          <w:sz w:val="32"/>
+          <w:szCs w:val="32"/>
+        </w:rPr>
+      </w:pPr>
+      <w:r>
+        <w:rPr>
+          <w:rFonts w:ascii="Times New Roman" w:hAnsi="Times New Roman" w:cs="Times New Roman"/>
+          <w:sz w:val="32"/>
+          <w:szCs w:val="32"/>
+          <w:lang w:val="en-US"/>
+        </w:rPr>
+        <w:t xml:space="preserve">api </w:t>
+      </w:r>
+      <w:r>
+        <w:rPr>
+          <w:rFonts w:ascii="Times New Roman" w:hAnsi="Times New Roman" w:cs="Times New Roman"/>
+          <w:sz w:val="32"/>
+          <w:szCs w:val="32"/>
+        </w:rPr>
+        <w:t>«Поиск по организациям».</w:t>
       </w:r>
     </w:p>
     <w:p>
@@ -483,6 +831,7 @@
           <w:sz w:val="32"/>
           <w:szCs w:val="32"/>
         </w:rPr>
+        <w:lastRenderedPageBreak/>
         <w:t xml:space="preserve">Скачайте </w:t>
       </w:r>
       <w:r>
@@ -531,15 +880,114 @@
           <w:rFonts w:ascii="Times New Roman" w:hAnsi="Times New Roman" w:cs="Times New Roman"/>
           <w:sz w:val="32"/>
           <w:szCs w:val="32"/>
-        </w:rPr>
-      </w:pPr>
-      <w:r>
-        <w:rPr>
-          <w:rFonts w:ascii="Times New Roman" w:hAnsi="Times New Roman" w:cs="Times New Roman"/>
-          <w:sz w:val="32"/>
-          <w:szCs w:val="32"/>
-        </w:rPr>
-        <w:t>Установите все нужные модули,</w:t>
+          <w:lang w:val="en-US"/>
+        </w:rPr>
+      </w:pPr>
+      <w:r>
+        <w:rPr>
+          <w:rFonts w:ascii="Times New Roman" w:hAnsi="Times New Roman" w:cs="Times New Roman"/>
+          <w:sz w:val="32"/>
+          <w:szCs w:val="32"/>
+        </w:rPr>
+        <w:t>Введите</w:t>
+      </w:r>
+      <w:r>
+        <w:rPr>
+          <w:rFonts w:ascii="Times New Roman" w:hAnsi="Times New Roman" w:cs="Times New Roman"/>
+          <w:sz w:val="32"/>
+          <w:szCs w:val="32"/>
+          <w:lang w:val="en-US"/>
+        </w:rPr>
+        <w:t xml:space="preserve"> </w:t>
+      </w:r>
+      <w:r>
+        <w:rPr>
+          <w:rFonts w:ascii="Times New Roman" w:hAnsi="Times New Roman" w:cs="Times New Roman"/>
+          <w:sz w:val="32"/>
+          <w:szCs w:val="32"/>
+        </w:rPr>
+        <w:t>строку</w:t>
+      </w:r>
+      <w:r>
+        <w:rPr>
+          <w:rFonts w:ascii="Times New Roman" w:hAnsi="Times New Roman" w:cs="Times New Roman"/>
+          <w:sz w:val="32"/>
+          <w:szCs w:val="32"/>
+          <w:lang w:val="en-US"/>
+        </w:rPr>
+        <w:t xml:space="preserve"> «</w:t>
+      </w:r>
+      <w:r>
+        <w:rPr>
+          <w:rFonts w:ascii="Times New Roman" w:hAnsi="Times New Roman" w:cs="Times New Roman"/>
+          <w:sz w:val="32"/>
+          <w:szCs w:val="32"/>
+          <w:lang w:val="en-US"/>
+        </w:rPr>
+        <w:t>pip install python-telegram-bot[</w:t>
+      </w:r>
+      <w:proofErr w:type="spellStart"/>
+      <w:r>
+        <w:rPr>
+          <w:rFonts w:ascii="Times New Roman" w:hAnsi="Times New Roman" w:cs="Times New Roman"/>
+          <w:sz w:val="32"/>
+          <w:szCs w:val="32"/>
+          <w:lang w:val="en-US"/>
+        </w:rPr>
+        <w:t>ext</w:t>
+      </w:r>
+      <w:proofErr w:type="spellEnd"/>
+      <w:r>
+        <w:rPr>
+          <w:rFonts w:ascii="Times New Roman" w:hAnsi="Times New Roman" w:cs="Times New Roman"/>
+          <w:sz w:val="32"/>
+          <w:szCs w:val="32"/>
+          <w:lang w:val="en-US"/>
+        </w:rPr>
+        <w:t>] --upgrade</w:t>
+      </w:r>
+      <w:r>
+        <w:rPr>
+          <w:rFonts w:ascii="Times New Roman" w:hAnsi="Times New Roman" w:cs="Times New Roman"/>
+          <w:sz w:val="32"/>
+          <w:szCs w:val="32"/>
+          <w:lang w:val="en-US"/>
+        </w:rPr>
+        <w:t xml:space="preserve">» </w:t>
+      </w:r>
+      <w:r>
+        <w:rPr>
+          <w:rFonts w:ascii="Times New Roman" w:hAnsi="Times New Roman" w:cs="Times New Roman"/>
+          <w:sz w:val="32"/>
+          <w:szCs w:val="32"/>
+        </w:rPr>
+        <w:t>в</w:t>
+      </w:r>
+      <w:r>
+        <w:rPr>
+          <w:rFonts w:ascii="Times New Roman" w:hAnsi="Times New Roman" w:cs="Times New Roman"/>
+          <w:sz w:val="32"/>
+          <w:szCs w:val="32"/>
+          <w:lang w:val="en-US"/>
+        </w:rPr>
+        <w:t xml:space="preserve"> </w:t>
+      </w:r>
+      <w:r>
+        <w:rPr>
+          <w:rFonts w:ascii="Times New Roman" w:hAnsi="Times New Roman" w:cs="Times New Roman"/>
+          <w:sz w:val="32"/>
+          <w:szCs w:val="32"/>
+        </w:rPr>
+        <w:t>терминал</w:t>
+      </w:r>
+      <w:r>
+        <w:rPr>
+          <w:rFonts w:ascii="Times New Roman" w:hAnsi="Times New Roman" w:cs="Times New Roman"/>
+          <w:sz w:val="32"/>
+          <w:szCs w:val="32"/>
+          <w:lang w:val="en-US"/>
+        </w:rPr>
+        <w:t>,</w:t>
       </w:r>
     </w:p>
     <w:p>
@@ -561,6 +1009,28 @@
           <w:sz w:val="32"/>
           <w:szCs w:val="32"/>
         </w:rPr>
+        <w:t>Установите все нужные модули,</w:t>
+      </w:r>
+    </w:p>
+    <w:p>
+      <w:pPr>
+        <w:pStyle w:val="a3"/>
+        <w:numPr>
+          <w:ilvl w:val="0"/>
+          <w:numId w:val="6"/>
+        </w:numPr>
+        <w:rPr>
+          <w:rFonts w:ascii="Times New Roman" w:hAnsi="Times New Roman" w:cs="Times New Roman"/>
+          <w:sz w:val="32"/>
+          <w:szCs w:val="32"/>
+        </w:rPr>
+      </w:pPr>
+      <w:r>
+        <w:rPr>
+          <w:rFonts w:ascii="Times New Roman" w:hAnsi="Times New Roman" w:cs="Times New Roman"/>
+          <w:sz w:val="32"/>
+          <w:szCs w:val="32"/>
+        </w:rPr>
         <w:t xml:space="preserve">Запустите </w:t>
       </w:r>
       <w:r>
@@ -570,7 +1040,7 @@
           <w:szCs w:val="32"/>
           <w:lang w:val="en-US"/>
         </w:rPr>
-        <w:t>http-api</w:t>
+        <w:t>geo_bot</w:t>
       </w:r>
       <w:r>
         <w:rPr>
@@ -1669,7 +2139,6 @@
   <w:style w:type="character" w:default="1" w:styleId="a0">
     <w:name w:val="Default Paragraph Font"/>
     <w:uiPriority w:val="1"/>
-    <w:semiHidden/>
     <w:unhideWhenUsed/>
   </w:style>
   <w:style w:type="table" w:default="1" w:styleId="a1">
@@ -2000,4 +2469,16 @@
     </a:ext>
   </a:extLst>
 </a:theme>
+</file>
+
+<file path=customXml/item1.xml><?xml version="1.0" encoding="utf-8"?>
+<b:Sources xmlns:b="http://schemas.openxmlformats.org/officeDocument/2006/bibliography" xmlns="http://schemas.openxmlformats.org/officeDocument/2006/bibliography" SelectedStyle="\APASixthEditionOfficeOnline.xsl" StyleName="APA" Version="6"/>
+</file>
+
+<file path=customXml/itemProps1.xml><?xml version="1.0" encoding="utf-8"?>
+<ds:datastoreItem xmlns:ds="http://schemas.openxmlformats.org/officeDocument/2006/customXml" ds:itemID="{062FAC67-32C8-4E81-A117-F19161A3C9E0}">
+  <ds:schemaRefs>
+    <ds:schemaRef ds:uri="http://schemas.openxmlformats.org/officeDocument/2006/bibliography"/>
+  </ds:schemaRefs>
+</ds:datastoreItem>
 </file>
--- a/README.docx
+++ b/README.docx
@@ -283,7 +283,23 @@
           <w:sz w:val="32"/>
           <w:szCs w:val="32"/>
         </w:rPr>
-        <w:t>). Бот найдёт ближайшую к этому адресу организацию, выведет карту с отмеченным местом, её название, и адрес. После этого информацию об этом месте он запишет в базу данных, поэтому если пользователь введёт тот же запрос, то получит ответ: «Вы уже находили: [карта и т.п.]». Для команд /</w:t>
+        <w:t>). Бот найдёт ближайшую к этому адресу организацию, выведет карту с отмеченным местом, её название, адрес</w:t>
+      </w:r>
+      <w:r>
+        <w:rPr>
+          <w:rFonts w:ascii="Times New Roman" w:hAnsi="Times New Roman" w:cs="Times New Roman"/>
+          <w:sz w:val="32"/>
+          <w:szCs w:val="32"/>
+        </w:rPr>
+        <w:t xml:space="preserve"> и расстояние от адреса до организации</w:t>
+      </w:r>
+      <w:r>
+        <w:rPr>
+          <w:rFonts w:ascii="Times New Roman" w:hAnsi="Times New Roman" w:cs="Times New Roman"/>
+          <w:sz w:val="32"/>
+          <w:szCs w:val="32"/>
+        </w:rPr>
+        <w:t>. После этого информацию об этом месте он запишет в базу данных, поэтому если пользователь введёт тот же запрос, то получит ответ: «Вы уже находили: [карта и т.п.]». Для команд /</w:t>
       </w:r>
       <w:r>
         <w:rPr>
@@ -558,15 +574,7 @@
           <w:sz w:val="32"/>
           <w:szCs w:val="32"/>
         </w:rPr>
-        <w:t>—</w:t>
-      </w:r>
-      <w:r>
-        <w:rPr>
-          <w:rFonts w:ascii="Arial" w:hAnsi="Arial" w:cs="Arial"/>
-          <w:sz w:val="32"/>
-          <w:szCs w:val="32"/>
-        </w:rPr>
-        <w:t xml:space="preserve"> </w:t>
+        <w:t xml:space="preserve">— </w:t>
       </w:r>
       <w:r>
         <w:rPr>
@@ -915,16 +923,7 @@
           <w:szCs w:val="32"/>
           <w:lang w:val="en-US"/>
         </w:rPr>
-        <w:t xml:space="preserve"> «</w:t>
-      </w:r>
-      <w:r>
-        <w:rPr>
-          <w:rFonts w:ascii="Times New Roman" w:hAnsi="Times New Roman" w:cs="Times New Roman"/>
-          <w:sz w:val="32"/>
-          <w:szCs w:val="32"/>
-          <w:lang w:val="en-US"/>
-        </w:rPr>
-        <w:t>pip install python-telegram-bot[</w:t>
+        <w:t xml:space="preserve"> «pip install python-telegram-bot[</w:t>
       </w:r>
       <w:proofErr w:type="spellStart"/>
       <w:r>
@@ -944,16 +943,7 @@
           <w:szCs w:val="32"/>
           <w:lang w:val="en-US"/>
         </w:rPr>
-        <w:t>] --upgrade</w:t>
-      </w:r>
-      <w:r>
-        <w:rPr>
-          <w:rFonts w:ascii="Times New Roman" w:hAnsi="Times New Roman" w:cs="Times New Roman"/>
-          <w:sz w:val="32"/>
-          <w:szCs w:val="32"/>
-          <w:lang w:val="en-US"/>
-        </w:rPr>
-        <w:t xml:space="preserve">» </w:t>
+        <w:t xml:space="preserve">] --upgrade» </w:t>
       </w:r>
       <w:r>
         <w:rPr>
@@ -2139,6 +2129,7 @@
   <w:style w:type="character" w:default="1" w:styleId="a0">
     <w:name w:val="Default Paragraph Font"/>
     <w:uiPriority w:val="1"/>
+    <w:semiHidden/>
     <w:unhideWhenUsed/>
   </w:style>
   <w:style w:type="table" w:default="1" w:styleId="a1">

--- a/README.docx
+++ b/README.docx
@@ -400,7 +400,7 @@
           <w:szCs w:val="32"/>
           <w:lang w:val="en-US"/>
         </w:rPr>
-        <w:t>geo_bot</w:t>
+        <w:t>main</w:t>
       </w:r>
       <w:r>
         <w:rPr>
